--- a/Flip Switch Pillows/Morbia_Ravi_A4/Reflection/A4-Reflection.docx
+++ b/Flip Switch Pillows/Morbia_Ravi_A4/Reflection/A4-Reflection.docx
@@ -46,7 +46,47 @@
     </w:p>
     <w:p>
       <w:r>
-        <w:t xml:space="preserve">There are too many to list. At almost every step, I ran into issues, mainly related to </w:t>
+        <w:t>There are too many to list. At almost every step, I ran into</w:t>
+      </w:r>
+      <w:r>
+        <w:t xml:space="preserve"> issues, mainly related to syntax and similar methods. </w:t>
+      </w:r>
+      <w:r>
+        <w:t>Most of the time, I researched using W3Schols, Stack Overflow, and MDN.</w:t>
+      </w:r>
+    </w:p>
+    <w:p>
+      <w:r>
+        <w:t xml:space="preserve">One issue occurred when I called functions in HTML that were inside jQuery’s document ready. To fix this, I moved all the function calls into </w:t>
+      </w:r>
+      <w:proofErr w:type="spellStart"/>
+      <w:r>
+        <w:t>js</w:t>
+      </w:r>
+      <w:proofErr w:type="spellEnd"/>
+      <w:r>
+        <w:t>, which made everything run correctly.</w:t>
+      </w:r>
+    </w:p>
+    <w:p>
+      <w:r>
+        <w:t xml:space="preserve">More than logic or anything else, just learning the nuances and quirks of </w:t>
+      </w:r>
+      <w:proofErr w:type="spellStart"/>
+      <w:r>
+        <w:t>javascript</w:t>
+      </w:r>
+      <w:proofErr w:type="spellEnd"/>
+      <w:r>
+        <w:t xml:space="preserve"> was the greatest challenge.</w:t>
+      </w:r>
+    </w:p>
+    <w:p>
+      <w:r>
+        <w:t xml:space="preserve">I also found that helping other students with their issues taught me more than what I would have </w:t>
+      </w:r>
+      <w:r>
+        <w:t>gotten on my own.</w:t>
       </w:r>
       <w:bookmarkStart w:id="0" w:name="_GoBack"/>
       <w:bookmarkEnd w:id="0"/>

--- a/Flip Switch Pillows/Morbia_Ravi_A4/Reflection/A4-Reflection.docx
+++ b/Flip Switch Pillows/Morbia_Ravi_A4/Reflection/A4-Reflection.docx
@@ -22,12 +22,15 @@
         <w:contextualSpacing/>
       </w:pPr>
       <w:r>
-        <w:t>PUI – A4 Reflection</w:t>
+        <w:t xml:space="preserve">PUI – A4 </w:t>
+      </w:r>
+      <w:r>
+        <w:t>JavaScript</w:t>
       </w:r>
     </w:p>
     <w:p>
       <w:r>
-        <w:t>JavaScript</w:t>
+        <w:t>Reflection</w:t>
       </w:r>
     </w:p>
     <w:p/>
@@ -49,15 +52,55 @@
         <w:t>There are too many to list. At almost every step, I ran into</w:t>
       </w:r>
       <w:r>
-        <w:t xml:space="preserve"> issues, mainly related to syntax and similar methods. </w:t>
+        <w:t xml:space="preserve"> issues, mainly related to syntax and </w:t>
+      </w:r>
+      <w:r>
+        <w:t xml:space="preserve">methods that have </w:t>
+      </w:r>
+      <w:r>
+        <w:t>similar</w:t>
+      </w:r>
+      <w:r>
+        <w:t xml:space="preserve"> names and functionality</w:t>
+      </w:r>
+      <w:r>
+        <w:t xml:space="preserve">. </w:t>
       </w:r>
       <w:r>
         <w:t>Most of the time, I researched using W3Schols, Stack Overflow, and MDN.</w:t>
       </w:r>
+      <w:r>
+        <w:t xml:space="preserve"> In the beginning, the hardest part was figuring out how to start and structure the code. In those cases specifically, where I had no idea where to begin, I get help from other students as well as </w:t>
+      </w:r>
+      <w:proofErr w:type="spellStart"/>
+      <w:proofErr w:type="gramStart"/>
+      <w:r>
+        <w:t>TAs.</w:t>
+      </w:r>
+      <w:proofErr w:type="spellEnd"/>
+      <w:proofErr w:type="gramEnd"/>
     </w:p>
     <w:p>
       <w:r>
-        <w:t xml:space="preserve">One issue occurred when I called functions in HTML that were inside jQuery’s document ready. To fix this, I moved all the function calls into </w:t>
+        <w:t>One</w:t>
+      </w:r>
+      <w:r>
+        <w:t xml:space="preserve"> example of an</w:t>
+      </w:r>
+      <w:r>
+        <w:t xml:space="preserve"> issue </w:t>
+      </w:r>
+      <w:r>
+        <w:t>I encountered was</w:t>
+      </w:r>
+      <w:r>
+        <w:t xml:space="preserve"> when I called functions in HTML that were inside jQuery’s document ready</w:t>
+      </w:r>
+      <w:r>
+        <w:t xml:space="preserve"> function</w:t>
+      </w:r>
+      <w:r>
+        <w:t xml:space="preserve">. To fix this, I moved all the function calls into </w:t>
       </w:r>
       <w:proofErr w:type="spellStart"/>
       <w:r>
@@ -65,28 +108,32 @@
       </w:r>
       <w:proofErr w:type="spellEnd"/>
       <w:r>
-        <w:t>, which made everything run correctly.</w:t>
+        <w:t>.</w:t>
       </w:r>
     </w:p>
     <w:p>
       <w:r>
         <w:t xml:space="preserve">More than logic or anything else, just learning the nuances and quirks of </w:t>
       </w:r>
-      <w:proofErr w:type="spellStart"/>
-      <w:r>
-        <w:t>javascript</w:t>
-      </w:r>
-      <w:proofErr w:type="spellEnd"/>
+      <w:r>
+        <w:t>JavaScript</w:t>
+      </w:r>
       <w:r>
         <w:t xml:space="preserve"> was the greatest challenge.</w:t>
       </w:r>
     </w:p>
     <w:p>
       <w:r>
-        <w:t xml:space="preserve">I also found that helping other students with their issues taught me more than what I would have </w:t>
-      </w:r>
-      <w:r>
-        <w:t>gotten on my own.</w:t>
+        <w:t xml:space="preserve">I also found that helping other students with their issues taught me more than </w:t>
+      </w:r>
+      <w:r>
+        <w:t>just working on my own assignment</w:t>
+      </w:r>
+      <w:r>
+        <w:t>.</w:t>
+      </w:r>
+      <w:r>
+        <w:t xml:space="preserve"> I found that there are multiple ways to program the same thing and seeing how others thought through the process broadened my understanding of JS and jQuery.</w:t>
       </w:r>
       <w:bookmarkStart w:id="0" w:name="_GoBack"/>
       <w:bookmarkEnd w:id="0"/>
